--- a/Social/Войцехов М. ПЗ-21у-1 Семінар 9.docx
+++ b/Social/Войцехов М. ПЗ-21у-1 Семінар 9.docx
@@ -13,6 +13,131 @@
           <w:lang w:val="uk-UA"/>
         </w:rPr>
       </w:pPr>
+      <w:r>
+        <w:rPr>
+          <w:rFonts w:ascii="Times New Roman" w:hAnsi="Times New Roman" w:cs="Times New Roman"/>
+          <w:sz w:val="28"/>
+          <w:szCs w:val="28"/>
+          <w:lang w:val="uk-UA"/>
+        </w:rPr>
+        <w:t>Девіантна поведінка в популярній культурі: Аналіз "Під куполом" Стівена Кінга на прикладі Барбі та Джеймса Рейна</w:t>
+      </w:r>
+    </w:p>
+    <w:p>
+      <w:pPr>
+        <w:spacing w:after="0" w:line="360" w:lineRule="auto"/>
+        <w:rPr>
+          <w:rFonts w:ascii="Times New Roman" w:hAnsi="Times New Roman" w:cs="Times New Roman"/>
+          <w:sz w:val="28"/>
+          <w:szCs w:val="28"/>
+          <w:lang w:val="uk-UA"/>
+        </w:rPr>
+      </w:pPr>
+      <w:r>
+        <w:rPr>
+          <w:rFonts w:ascii="Times New Roman" w:hAnsi="Times New Roman" w:cs="Times New Roman"/>
+          <w:sz w:val="28"/>
+          <w:szCs w:val="28"/>
+          <w:lang w:val="uk-UA"/>
+        </w:rPr>
+        <w:t xml:space="preserve">1. </w:t>
+      </w:r>
+      <w:r>
+        <w:rPr>
+          <w:rFonts w:ascii="Times New Roman" w:hAnsi="Times New Roman" w:cs="Times New Roman"/>
+          <w:b/>
+          <w:bCs/>
+          <w:sz w:val="28"/>
+          <w:szCs w:val="28"/>
+          <w:lang w:val="uk-UA"/>
+        </w:rPr>
+        <w:t>Суспільно неприйнятні форми поведінки:</w:t>
+      </w:r>
+    </w:p>
+    <w:p>
+      <w:pPr>
+        <w:spacing w:after="0" w:line="360" w:lineRule="auto"/>
+        <w:rPr>
+          <w:rFonts w:ascii="Times New Roman" w:hAnsi="Times New Roman" w:cs="Times New Roman"/>
+          <w:sz w:val="28"/>
+          <w:szCs w:val="28"/>
+          <w:lang w:val="uk-UA"/>
+        </w:rPr>
+      </w:pPr>
+      <w:r>
+        <w:rPr>
+          <w:rFonts w:ascii="Times New Roman" w:hAnsi="Times New Roman" w:cs="Times New Roman"/>
+          <w:sz w:val="28"/>
+          <w:szCs w:val="28"/>
+          <w:lang w:val="uk-UA"/>
+        </w:rPr>
+        <w:t xml:space="preserve">   </w:t>
+      </w:r>
+      <w:r>
+        <w:rPr>
+          <w:rFonts w:ascii="Times New Roman" w:hAnsi="Times New Roman" w:cs="Times New Roman"/>
+          <w:sz w:val="28"/>
+          <w:szCs w:val="28"/>
+          <w:lang w:val="uk-UA"/>
+        </w:rPr>
+        <w:tab/>
+      </w:r>
+      <w:r>
+        <w:rPr>
+          <w:rFonts w:ascii="Times New Roman" w:hAnsi="Times New Roman" w:cs="Times New Roman"/>
+          <w:sz w:val="28"/>
+          <w:szCs w:val="28"/>
+          <w:lang w:val="uk-UA"/>
+        </w:rPr>
+        <w:t>- Приклад Барбі: У ситуації, коли в куполі починаються конфлікти через обмежені ресурси, Барбі може виявити насильницькі риси, захищаючи тих, кого він вважає беззахисними. Наприклад, він може вжити насильство для захисту групи людей від загрози.</w:t>
+      </w:r>
+    </w:p>
+    <w:p>
+      <w:pPr>
+        <w:spacing w:after="0" w:line="360" w:lineRule="auto"/>
+        <w:rPr>
+          <w:rFonts w:ascii="Times New Roman" w:hAnsi="Times New Roman" w:cs="Times New Roman"/>
+          <w:sz w:val="28"/>
+          <w:szCs w:val="28"/>
+          <w:lang w:val="uk-UA"/>
+        </w:rPr>
+      </w:pPr>
+      <w:r>
+        <w:rPr>
+          <w:rFonts w:ascii="Times New Roman" w:hAnsi="Times New Roman" w:cs="Times New Roman"/>
+          <w:sz w:val="28"/>
+          <w:szCs w:val="28"/>
+          <w:lang w:val="uk-UA"/>
+        </w:rPr>
+        <w:t xml:space="preserve">   </w:t>
+      </w:r>
+      <w:r>
+        <w:rPr>
+          <w:rFonts w:ascii="Times New Roman" w:hAnsi="Times New Roman" w:cs="Times New Roman"/>
+          <w:sz w:val="28"/>
+          <w:szCs w:val="28"/>
+          <w:lang w:val="uk-UA"/>
+        </w:rPr>
+        <w:tab/>
+      </w:r>
+      <w:r>
+        <w:rPr>
+          <w:rFonts w:ascii="Times New Roman" w:hAnsi="Times New Roman" w:cs="Times New Roman"/>
+          <w:sz w:val="28"/>
+          <w:szCs w:val="28"/>
+          <w:lang w:val="uk-UA"/>
+        </w:rPr>
+        <w:t xml:space="preserve">- Приклад Джеймса Рейна: Джеймс Рейн, як </w:t>
+      </w:r>
+      <w:r>
+        <w:rPr>
+          <w:rFonts w:ascii="Times New Roman" w:hAnsi="Times New Roman" w:cs="Times New Roman"/>
+          <w:sz w:val="28"/>
+          <w:szCs w:val="28"/>
+          <w:lang w:val="uk-UA"/>
+        </w:rPr>
+        <w:t>голови</w:t>
+      </w:r>
       <w:bookmarkStart w:id="0" w:name="_GoBack"/>
       <w:bookmarkEnd w:id="0"/>
       <w:r>
@@ -22,58 +147,27 @@
           <w:szCs w:val="28"/>
           <w:lang w:val="uk-UA"/>
         </w:rPr>
-        <w:t xml:space="preserve">Девіантна поведінка в популярній культурі: Аналіз "Під куполом" Стівена Кінга на прикладі </w:t>
-      </w:r>
-      <w:proofErr w:type="spellStart"/>
-      <w:r>
-        <w:rPr>
-          <w:rFonts w:ascii="Times New Roman" w:hAnsi="Times New Roman" w:cs="Times New Roman"/>
-          <w:sz w:val="28"/>
-          <w:szCs w:val="28"/>
-          <w:lang w:val="uk-UA"/>
-        </w:rPr>
-        <w:t>Барбі</w:t>
-      </w:r>
-      <w:proofErr w:type="spellEnd"/>
-      <w:r>
-        <w:rPr>
-          <w:rFonts w:ascii="Times New Roman" w:hAnsi="Times New Roman" w:cs="Times New Roman"/>
-          <w:sz w:val="28"/>
-          <w:szCs w:val="28"/>
-          <w:lang w:val="uk-UA"/>
-        </w:rPr>
-        <w:t xml:space="preserve"> та Джеймса </w:t>
-      </w:r>
-      <w:proofErr w:type="spellStart"/>
-      <w:r>
-        <w:rPr>
-          <w:rFonts w:ascii="Times New Roman" w:hAnsi="Times New Roman" w:cs="Times New Roman"/>
-          <w:sz w:val="28"/>
-          <w:szCs w:val="28"/>
-          <w:lang w:val="uk-UA"/>
-        </w:rPr>
-        <w:t>Рейна</w:t>
-      </w:r>
-      <w:proofErr w:type="spellEnd"/>
-    </w:p>
-    <w:p>
-      <w:pPr>
-        <w:spacing w:after="0" w:line="360" w:lineRule="auto"/>
-        <w:rPr>
-          <w:rFonts w:ascii="Times New Roman" w:hAnsi="Times New Roman" w:cs="Times New Roman"/>
-          <w:sz w:val="28"/>
-          <w:szCs w:val="28"/>
-          <w:lang w:val="uk-UA"/>
-        </w:rPr>
-      </w:pPr>
-      <w:r>
-        <w:rPr>
-          <w:rFonts w:ascii="Times New Roman" w:hAnsi="Times New Roman" w:cs="Times New Roman"/>
-          <w:sz w:val="28"/>
-          <w:szCs w:val="28"/>
-          <w:lang w:val="uk-UA"/>
-        </w:rPr>
-        <w:t xml:space="preserve">1. </w:t>
+        <w:t>, може виявити агресивну поведінку при розкритті злочинів або забезпеченні законності в умовах кризи, включаючи ситуації, коли вживання сили може вважатися неприйнятним.</w:t>
+      </w:r>
+    </w:p>
+    <w:p>
+      <w:pPr>
+        <w:spacing w:after="0" w:line="360" w:lineRule="auto"/>
+        <w:rPr>
+          <w:rFonts w:ascii="Times New Roman" w:hAnsi="Times New Roman" w:cs="Times New Roman"/>
+          <w:sz w:val="28"/>
+          <w:szCs w:val="28"/>
+          <w:lang w:val="uk-UA"/>
+        </w:rPr>
+      </w:pPr>
+      <w:r>
+        <w:rPr>
+          <w:rFonts w:ascii="Times New Roman" w:hAnsi="Times New Roman" w:cs="Times New Roman"/>
+          <w:sz w:val="28"/>
+          <w:szCs w:val="28"/>
+          <w:lang w:val="uk-UA"/>
+        </w:rPr>
+        <w:t xml:space="preserve">2. </w:t>
       </w:r>
       <w:r>
         <w:rPr>
@@ -84,7 +178,7 @@
           <w:szCs w:val="28"/>
           <w:lang w:val="uk-UA"/>
         </w:rPr>
-        <w:t>Суспільно неприйнятні форми поведінки:</w:t>
+        <w:t>Героїчна поведінка на межі прийнятності:</w:t>
       </w:r>
     </w:p>
     <w:p>
@@ -122,47 +216,7 @@
           <w:szCs w:val="28"/>
           <w:lang w:val="uk-UA"/>
         </w:rPr>
-        <w:t xml:space="preserve">- Приклад </w:t>
-      </w:r>
-      <w:proofErr w:type="spellStart"/>
-      <w:r>
-        <w:rPr>
-          <w:rFonts w:ascii="Times New Roman" w:hAnsi="Times New Roman" w:cs="Times New Roman"/>
-          <w:sz w:val="28"/>
-          <w:szCs w:val="28"/>
-          <w:lang w:val="uk-UA"/>
-        </w:rPr>
-        <w:t>Барбі</w:t>
-      </w:r>
-      <w:proofErr w:type="spellEnd"/>
-      <w:r>
-        <w:rPr>
-          <w:rFonts w:ascii="Times New Roman" w:hAnsi="Times New Roman" w:cs="Times New Roman"/>
-          <w:sz w:val="28"/>
-          <w:szCs w:val="28"/>
-          <w:lang w:val="uk-UA"/>
-        </w:rPr>
-        <w:t xml:space="preserve">: У ситуації, коли в куполі починаються конфлікти через обмежені ресурси, </w:t>
-      </w:r>
-      <w:proofErr w:type="spellStart"/>
-      <w:r>
-        <w:rPr>
-          <w:rFonts w:ascii="Times New Roman" w:hAnsi="Times New Roman" w:cs="Times New Roman"/>
-          <w:sz w:val="28"/>
-          <w:szCs w:val="28"/>
-          <w:lang w:val="uk-UA"/>
-        </w:rPr>
-        <w:t>Барбі</w:t>
-      </w:r>
-      <w:proofErr w:type="spellEnd"/>
-      <w:r>
-        <w:rPr>
-          <w:rFonts w:ascii="Times New Roman" w:hAnsi="Times New Roman" w:cs="Times New Roman"/>
-          <w:sz w:val="28"/>
-          <w:szCs w:val="28"/>
-          <w:lang w:val="uk-UA"/>
-        </w:rPr>
-        <w:t xml:space="preserve"> може виявити насильницькі риси, захищаючи тих, кого він вважає беззахисними. Наприклад, він може вжити насильство для захисту групи людей від загрози.</w:t>
+        <w:t>- Приклад Барбі: Барбі може здійснити героїчні вчинки, виходячи за межі своїх звичайних обов'язків, наприклад, ризикуючи власним життям, щоб врятувати інших від небезпеки.</w:t>
       </w:r>
     </w:p>
     <w:p>
@@ -200,47 +254,45 @@
           <w:szCs w:val="28"/>
           <w:lang w:val="uk-UA"/>
         </w:rPr>
-        <w:t xml:space="preserve">- Приклад Джеймса </w:t>
-      </w:r>
-      <w:proofErr w:type="spellStart"/>
-      <w:r>
-        <w:rPr>
-          <w:rFonts w:ascii="Times New Roman" w:hAnsi="Times New Roman" w:cs="Times New Roman"/>
-          <w:sz w:val="28"/>
-          <w:szCs w:val="28"/>
-          <w:lang w:val="uk-UA"/>
-        </w:rPr>
-        <w:t>Рейна</w:t>
-      </w:r>
-      <w:proofErr w:type="spellEnd"/>
-      <w:r>
-        <w:rPr>
-          <w:rFonts w:ascii="Times New Roman" w:hAnsi="Times New Roman" w:cs="Times New Roman"/>
-          <w:sz w:val="28"/>
-          <w:szCs w:val="28"/>
-          <w:lang w:val="uk-UA"/>
-        </w:rPr>
-        <w:t>: Джеймс Рейн, як поліцейський, може виявити агресивну поведінку при розкритті злочинів або забезпеченні законності в умовах кризи, включаючи ситуації, коли вживання сили може вважатися неприйнятним.</w:t>
-      </w:r>
-    </w:p>
-    <w:p>
-      <w:pPr>
-        <w:spacing w:after="0" w:line="360" w:lineRule="auto"/>
-        <w:rPr>
-          <w:rFonts w:ascii="Times New Roman" w:hAnsi="Times New Roman" w:cs="Times New Roman"/>
-          <w:sz w:val="28"/>
-          <w:szCs w:val="28"/>
-          <w:lang w:val="uk-UA"/>
-        </w:rPr>
-      </w:pPr>
-      <w:r>
-        <w:rPr>
-          <w:rFonts w:ascii="Times New Roman" w:hAnsi="Times New Roman" w:cs="Times New Roman"/>
-          <w:sz w:val="28"/>
-          <w:szCs w:val="28"/>
-          <w:lang w:val="uk-UA"/>
-        </w:rPr>
-        <w:t xml:space="preserve">2. </w:t>
+        <w:t xml:space="preserve">- Приклад Джеймса Рейна: Джеймс Рейн може приймати рішення, які виглядають як перевищення повноважень </w:t>
+      </w:r>
+      <w:r>
+        <w:rPr>
+          <w:rFonts w:ascii="Times New Roman" w:hAnsi="Times New Roman" w:cs="Times New Roman"/>
+          <w:sz w:val="28"/>
+          <w:szCs w:val="28"/>
+          <w:lang w:val="uk-UA"/>
+        </w:rPr>
+        <w:t>голови</w:t>
+      </w:r>
+      <w:r>
+        <w:rPr>
+          <w:rFonts w:ascii="Times New Roman" w:hAnsi="Times New Roman" w:cs="Times New Roman"/>
+          <w:sz w:val="28"/>
+          <w:szCs w:val="28"/>
+          <w:lang w:val="uk-UA"/>
+        </w:rPr>
+        <w:t>, але сприймаються як героїчні в умовах кризи, наприклад, обираючи власну безпеку на користь захисту беззахисних.</w:t>
+      </w:r>
+    </w:p>
+    <w:p>
+      <w:pPr>
+        <w:spacing w:after="0" w:line="360" w:lineRule="auto"/>
+        <w:rPr>
+          <w:rFonts w:ascii="Times New Roman" w:hAnsi="Times New Roman" w:cs="Times New Roman"/>
+          <w:sz w:val="28"/>
+          <w:szCs w:val="28"/>
+          <w:lang w:val="uk-UA"/>
+        </w:rPr>
+      </w:pPr>
+      <w:r>
+        <w:rPr>
+          <w:rFonts w:ascii="Times New Roman" w:hAnsi="Times New Roman" w:cs="Times New Roman"/>
+          <w:sz w:val="28"/>
+          <w:szCs w:val="28"/>
+          <w:lang w:val="uk-UA"/>
+        </w:rPr>
+        <w:t xml:space="preserve">3. </w:t>
       </w:r>
       <w:r>
         <w:rPr>
@@ -251,27 +303,27 @@
           <w:szCs w:val="28"/>
           <w:lang w:val="uk-UA"/>
         </w:rPr>
-        <w:t>Героїчна поведінка на межі прийнятності:</w:t>
-      </w:r>
-    </w:p>
-    <w:p>
-      <w:pPr>
-        <w:spacing w:after="0" w:line="360" w:lineRule="auto"/>
-        <w:rPr>
-          <w:rFonts w:ascii="Times New Roman" w:hAnsi="Times New Roman" w:cs="Times New Roman"/>
-          <w:sz w:val="28"/>
-          <w:szCs w:val="28"/>
-          <w:lang w:val="uk-UA"/>
-        </w:rPr>
-      </w:pPr>
-      <w:r>
-        <w:rPr>
-          <w:rFonts w:ascii="Times New Roman" w:hAnsi="Times New Roman" w:cs="Times New Roman"/>
-          <w:sz w:val="28"/>
-          <w:szCs w:val="28"/>
-          <w:lang w:val="uk-UA"/>
-        </w:rPr>
-        <w:t xml:space="preserve">   </w:t>
+        <w:t>Соціалізація героїв:</w:t>
+      </w:r>
+    </w:p>
+    <w:p>
+      <w:pPr>
+        <w:spacing w:after="0" w:line="360" w:lineRule="auto"/>
+        <w:rPr>
+          <w:rFonts w:ascii="Times New Roman" w:hAnsi="Times New Roman" w:cs="Times New Roman"/>
+          <w:sz w:val="28"/>
+          <w:szCs w:val="28"/>
+          <w:lang w:val="uk-UA"/>
+        </w:rPr>
+      </w:pPr>
+      <w:r>
+        <w:rPr>
+          <w:rFonts w:ascii="Times New Roman" w:hAnsi="Times New Roman" w:cs="Times New Roman"/>
+          <w:sz w:val="28"/>
+          <w:szCs w:val="28"/>
+          <w:lang w:val="uk-UA"/>
+        </w:rPr>
+        <w:t xml:space="preserve">  </w:t>
       </w:r>
       <w:r>
         <w:rPr>
@@ -289,67 +341,27 @@
           <w:szCs w:val="28"/>
           <w:lang w:val="uk-UA"/>
         </w:rPr>
-        <w:t xml:space="preserve">- Приклад </w:t>
-      </w:r>
-      <w:proofErr w:type="spellStart"/>
-      <w:r>
-        <w:rPr>
-          <w:rFonts w:ascii="Times New Roman" w:hAnsi="Times New Roman" w:cs="Times New Roman"/>
-          <w:sz w:val="28"/>
-          <w:szCs w:val="28"/>
-          <w:lang w:val="uk-UA"/>
-        </w:rPr>
-        <w:t>Барбі</w:t>
-      </w:r>
-      <w:proofErr w:type="spellEnd"/>
-      <w:r>
-        <w:rPr>
-          <w:rFonts w:ascii="Times New Roman" w:hAnsi="Times New Roman" w:cs="Times New Roman"/>
-          <w:sz w:val="28"/>
-          <w:szCs w:val="28"/>
-          <w:lang w:val="uk-UA"/>
-        </w:rPr>
-        <w:t xml:space="preserve">: </w:t>
-      </w:r>
-      <w:proofErr w:type="spellStart"/>
-      <w:r>
-        <w:rPr>
-          <w:rFonts w:ascii="Times New Roman" w:hAnsi="Times New Roman" w:cs="Times New Roman"/>
-          <w:sz w:val="28"/>
-          <w:szCs w:val="28"/>
-          <w:lang w:val="uk-UA"/>
-        </w:rPr>
-        <w:t>Барбі</w:t>
-      </w:r>
-      <w:proofErr w:type="spellEnd"/>
-      <w:r>
-        <w:rPr>
-          <w:rFonts w:ascii="Times New Roman" w:hAnsi="Times New Roman" w:cs="Times New Roman"/>
-          <w:sz w:val="28"/>
-          <w:szCs w:val="28"/>
-          <w:lang w:val="uk-UA"/>
-        </w:rPr>
-        <w:t xml:space="preserve"> може здійснити героїчні вчинки, виходячи за межі своїх звичайних обов'язків, наприклад, ризикуючи власним життям, щоб врятувати інших від небезпеки.</w:t>
-      </w:r>
-    </w:p>
-    <w:p>
-      <w:pPr>
-        <w:spacing w:after="0" w:line="360" w:lineRule="auto"/>
-        <w:rPr>
-          <w:rFonts w:ascii="Times New Roman" w:hAnsi="Times New Roman" w:cs="Times New Roman"/>
-          <w:sz w:val="28"/>
-          <w:szCs w:val="28"/>
-          <w:lang w:val="uk-UA"/>
-        </w:rPr>
-      </w:pPr>
-      <w:r>
-        <w:rPr>
-          <w:rFonts w:ascii="Times New Roman" w:hAnsi="Times New Roman" w:cs="Times New Roman"/>
-          <w:sz w:val="28"/>
-          <w:szCs w:val="28"/>
-          <w:lang w:val="uk-UA"/>
-        </w:rPr>
-        <w:t xml:space="preserve">   </w:t>
+        <w:t xml:space="preserve"> - Приклад Барбі: Статус ветерана може впливати на психологічний стан Барбі та його погляди на правила і норми в умовах кризи.</w:t>
+      </w:r>
+    </w:p>
+    <w:p>
+      <w:pPr>
+        <w:spacing w:after="0" w:line="360" w:lineRule="auto"/>
+        <w:rPr>
+          <w:rFonts w:ascii="Times New Roman" w:hAnsi="Times New Roman" w:cs="Times New Roman"/>
+          <w:sz w:val="28"/>
+          <w:szCs w:val="28"/>
+          <w:lang w:val="uk-UA"/>
+        </w:rPr>
+      </w:pPr>
+      <w:r>
+        <w:rPr>
+          <w:rFonts w:ascii="Times New Roman" w:hAnsi="Times New Roman" w:cs="Times New Roman"/>
+          <w:sz w:val="28"/>
+          <w:szCs w:val="28"/>
+          <w:lang w:val="uk-UA"/>
+        </w:rPr>
+        <w:t xml:space="preserve">  </w:t>
       </w:r>
       <w:r>
         <w:rPr>
@@ -367,47 +379,44 @@
           <w:szCs w:val="28"/>
           <w:lang w:val="uk-UA"/>
         </w:rPr>
-        <w:t xml:space="preserve">- Приклад Джеймса </w:t>
-      </w:r>
-      <w:proofErr w:type="spellStart"/>
-      <w:r>
-        <w:rPr>
-          <w:rFonts w:ascii="Times New Roman" w:hAnsi="Times New Roman" w:cs="Times New Roman"/>
-          <w:sz w:val="28"/>
-          <w:szCs w:val="28"/>
-          <w:lang w:val="uk-UA"/>
-        </w:rPr>
-        <w:t>Рейна</w:t>
-      </w:r>
-      <w:proofErr w:type="spellEnd"/>
-      <w:r>
-        <w:rPr>
-          <w:rFonts w:ascii="Times New Roman" w:hAnsi="Times New Roman" w:cs="Times New Roman"/>
-          <w:sz w:val="28"/>
-          <w:szCs w:val="28"/>
-          <w:lang w:val="uk-UA"/>
-        </w:rPr>
-        <w:t>: Джеймс Рейн може приймати рішення, які виглядають як перевищення повноважень поліцейського, але сприймаються як героїчні в умовах кризи, наприклад, обираючи власну безпеку на користь захисту беззахисних.</w:t>
-      </w:r>
-    </w:p>
-    <w:p>
-      <w:pPr>
-        <w:spacing w:after="0" w:line="360" w:lineRule="auto"/>
-        <w:rPr>
-          <w:rFonts w:ascii="Times New Roman" w:hAnsi="Times New Roman" w:cs="Times New Roman"/>
-          <w:sz w:val="28"/>
-          <w:szCs w:val="28"/>
-          <w:lang w:val="uk-UA"/>
-        </w:rPr>
-      </w:pPr>
-      <w:r>
-        <w:rPr>
-          <w:rFonts w:ascii="Times New Roman" w:hAnsi="Times New Roman" w:cs="Times New Roman"/>
-          <w:sz w:val="28"/>
-          <w:szCs w:val="28"/>
-          <w:lang w:val="uk-UA"/>
-        </w:rPr>
-        <w:t xml:space="preserve">3. </w:t>
+        <w:t xml:space="preserve"> - Приклад Джеймса Рейна: Соціалізація як </w:t>
+      </w:r>
+      <w:r>
+        <w:rPr>
+          <w:rFonts w:ascii="Times New Roman" w:hAnsi="Times New Roman" w:cs="Times New Roman"/>
+          <w:sz w:val="28"/>
+          <w:szCs w:val="28"/>
+        </w:rPr>
+        <w:t>голови</w:t>
+      </w:r>
+      <w:r>
+        <w:rPr>
+          <w:rFonts w:ascii="Times New Roman" w:hAnsi="Times New Roman" w:cs="Times New Roman"/>
+          <w:sz w:val="28"/>
+          <w:szCs w:val="28"/>
+          <w:lang w:val="uk-UA"/>
+        </w:rPr>
+        <w:t xml:space="preserve"> може зумовити певні стереотипи та реакції на ситуації, де може бути необхідна агресивна поведінка.</w:t>
+      </w:r>
+    </w:p>
+    <w:p>
+      <w:pPr>
+        <w:spacing w:after="0" w:line="360" w:lineRule="auto"/>
+        <w:rPr>
+          <w:rFonts w:ascii="Times New Roman" w:hAnsi="Times New Roman" w:cs="Times New Roman"/>
+          <w:sz w:val="28"/>
+          <w:szCs w:val="28"/>
+          <w:lang w:val="uk-UA"/>
+        </w:rPr>
+      </w:pPr>
+      <w:r>
+        <w:rPr>
+          <w:rFonts w:ascii="Times New Roman" w:hAnsi="Times New Roman" w:cs="Times New Roman"/>
+          <w:sz w:val="28"/>
+          <w:szCs w:val="28"/>
+          <w:lang w:val="uk-UA"/>
+        </w:rPr>
+        <w:t xml:space="preserve">4. </w:t>
       </w:r>
       <w:r>
         <w:rPr>
@@ -418,7 +427,7 @@
           <w:szCs w:val="28"/>
           <w:lang w:val="uk-UA"/>
         </w:rPr>
-        <w:t>Соціалізація героїв:</w:t>
+        <w:t>Неприйнятність поведінки антигероя:</w:t>
       </w:r>
     </w:p>
     <w:p>
@@ -456,67 +465,28 @@
           <w:szCs w:val="28"/>
           <w:lang w:val="uk-UA"/>
         </w:rPr>
-        <w:t xml:space="preserve"> - Приклад </w:t>
-      </w:r>
-      <w:proofErr w:type="spellStart"/>
-      <w:r>
-        <w:rPr>
-          <w:rFonts w:ascii="Times New Roman" w:hAnsi="Times New Roman" w:cs="Times New Roman"/>
-          <w:sz w:val="28"/>
-          <w:szCs w:val="28"/>
-          <w:lang w:val="uk-UA"/>
-        </w:rPr>
-        <w:t>Барбі</w:t>
-      </w:r>
-      <w:proofErr w:type="spellEnd"/>
-      <w:r>
-        <w:rPr>
-          <w:rFonts w:ascii="Times New Roman" w:hAnsi="Times New Roman" w:cs="Times New Roman"/>
-          <w:sz w:val="28"/>
-          <w:szCs w:val="28"/>
-          <w:lang w:val="uk-UA"/>
-        </w:rPr>
-        <w:t xml:space="preserve">: Статус ветерана може впливати на психологічний стан </w:t>
-      </w:r>
-      <w:proofErr w:type="spellStart"/>
-      <w:r>
-        <w:rPr>
-          <w:rFonts w:ascii="Times New Roman" w:hAnsi="Times New Roman" w:cs="Times New Roman"/>
-          <w:sz w:val="28"/>
-          <w:szCs w:val="28"/>
-          <w:lang w:val="uk-UA"/>
-        </w:rPr>
-        <w:t>Барбі</w:t>
-      </w:r>
-      <w:proofErr w:type="spellEnd"/>
-      <w:r>
-        <w:rPr>
-          <w:rFonts w:ascii="Times New Roman" w:hAnsi="Times New Roman" w:cs="Times New Roman"/>
-          <w:sz w:val="28"/>
-          <w:szCs w:val="28"/>
-          <w:lang w:val="uk-UA"/>
-        </w:rPr>
-        <w:t xml:space="preserve"> та його погляди на правила і норми в умовах кризи.</w:t>
-      </w:r>
-    </w:p>
-    <w:p>
-      <w:pPr>
-        <w:spacing w:after="0" w:line="360" w:lineRule="auto"/>
-        <w:rPr>
-          <w:rFonts w:ascii="Times New Roman" w:hAnsi="Times New Roman" w:cs="Times New Roman"/>
-          <w:sz w:val="28"/>
-          <w:szCs w:val="28"/>
-          <w:lang w:val="uk-UA"/>
-        </w:rPr>
-      </w:pPr>
-      <w:r>
-        <w:rPr>
-          <w:rFonts w:ascii="Times New Roman" w:hAnsi="Times New Roman" w:cs="Times New Roman"/>
-          <w:sz w:val="28"/>
-          <w:szCs w:val="28"/>
-          <w:lang w:val="uk-UA"/>
-        </w:rPr>
-        <w:t xml:space="preserve">  </w:t>
+        <w:t xml:space="preserve"> - Приклад Барбі: Якщо Барбі виявляє агресивність чи насильство без належного виправдання, його поведінка може бути засуджена суспільством.</w:t>
+      </w:r>
+    </w:p>
+    <w:p>
+      <w:pPr>
+        <w:spacing w:after="0" w:line="360" w:lineRule="auto"/>
+        <w:rPr>
+          <w:rFonts w:ascii="Times New Roman" w:hAnsi="Times New Roman" w:cs="Times New Roman"/>
+          <w:sz w:val="28"/>
+          <w:szCs w:val="28"/>
+          <w:lang w:val="uk-UA"/>
+        </w:rPr>
+      </w:pPr>
+      <w:r>
+        <w:rPr>
+          <w:rFonts w:ascii="Times New Roman" w:hAnsi="Times New Roman" w:cs="Times New Roman"/>
+          <w:sz w:val="28"/>
+          <w:szCs w:val="28"/>
+          <w:lang w:val="uk-UA"/>
+        </w:rPr>
+        <w:lastRenderedPageBreak/>
+        <w:t xml:space="preserve">   </w:t>
       </w:r>
       <w:r>
         <w:rPr>
@@ -534,47 +504,27 @@
           <w:szCs w:val="28"/>
           <w:lang w:val="uk-UA"/>
         </w:rPr>
-        <w:t xml:space="preserve"> - Приклад Джеймса </w:t>
-      </w:r>
-      <w:proofErr w:type="spellStart"/>
-      <w:r>
-        <w:rPr>
-          <w:rFonts w:ascii="Times New Roman" w:hAnsi="Times New Roman" w:cs="Times New Roman"/>
-          <w:sz w:val="28"/>
-          <w:szCs w:val="28"/>
-          <w:lang w:val="uk-UA"/>
-        </w:rPr>
-        <w:t>Рейна</w:t>
-      </w:r>
-      <w:proofErr w:type="spellEnd"/>
-      <w:r>
-        <w:rPr>
-          <w:rFonts w:ascii="Times New Roman" w:hAnsi="Times New Roman" w:cs="Times New Roman"/>
-          <w:sz w:val="28"/>
-          <w:szCs w:val="28"/>
-          <w:lang w:val="uk-UA"/>
-        </w:rPr>
-        <w:t>: Соціалізація як поліцейського може зумовити певні стереотипи та реакції на ситуації, де може бути необхідна агресивна поведінка.</w:t>
-      </w:r>
-    </w:p>
-    <w:p>
-      <w:pPr>
-        <w:spacing w:after="0" w:line="360" w:lineRule="auto"/>
-        <w:rPr>
-          <w:rFonts w:ascii="Times New Roman" w:hAnsi="Times New Roman" w:cs="Times New Roman"/>
-          <w:sz w:val="28"/>
-          <w:szCs w:val="28"/>
-          <w:lang w:val="uk-UA"/>
-        </w:rPr>
-      </w:pPr>
-      <w:r>
-        <w:rPr>
-          <w:rFonts w:ascii="Times New Roman" w:hAnsi="Times New Roman" w:cs="Times New Roman"/>
-          <w:sz w:val="28"/>
-          <w:szCs w:val="28"/>
-          <w:lang w:val="uk-UA"/>
-        </w:rPr>
-        <w:t xml:space="preserve">4. </w:t>
+        <w:t>- Приклад Джеймса Рейна: Якщо Джеймс Рейн використовує надмірну силу чи допускає порушення правил, його дії можуть бути сприйняті як неприйнятні в контексті законності.</w:t>
+      </w:r>
+    </w:p>
+    <w:p>
+      <w:pPr>
+        <w:spacing w:after="0" w:line="360" w:lineRule="auto"/>
+        <w:rPr>
+          <w:rFonts w:ascii="Times New Roman" w:hAnsi="Times New Roman" w:cs="Times New Roman"/>
+          <w:sz w:val="28"/>
+          <w:szCs w:val="28"/>
+          <w:lang w:val="uk-UA"/>
+        </w:rPr>
+      </w:pPr>
+      <w:r>
+        <w:rPr>
+          <w:rFonts w:ascii="Times New Roman" w:hAnsi="Times New Roman" w:cs="Times New Roman"/>
+          <w:sz w:val="28"/>
+          <w:szCs w:val="28"/>
+          <w:lang w:val="uk-UA"/>
+        </w:rPr>
+        <w:t xml:space="preserve">5. </w:t>
       </w:r>
       <w:r>
         <w:rPr>
@@ -585,27 +535,27 @@
           <w:szCs w:val="28"/>
           <w:lang w:val="uk-UA"/>
         </w:rPr>
-        <w:t>Неприйнятність поведінки антигероя:</w:t>
-      </w:r>
-    </w:p>
-    <w:p>
-      <w:pPr>
-        <w:spacing w:after="0" w:line="360" w:lineRule="auto"/>
-        <w:rPr>
-          <w:rFonts w:ascii="Times New Roman" w:hAnsi="Times New Roman" w:cs="Times New Roman"/>
-          <w:sz w:val="28"/>
-          <w:szCs w:val="28"/>
-          <w:lang w:val="uk-UA"/>
-        </w:rPr>
-      </w:pPr>
-      <w:r>
-        <w:rPr>
-          <w:rFonts w:ascii="Times New Roman" w:hAnsi="Times New Roman" w:cs="Times New Roman"/>
-          <w:sz w:val="28"/>
-          <w:szCs w:val="28"/>
-          <w:lang w:val="uk-UA"/>
-        </w:rPr>
-        <w:t xml:space="preserve">  </w:t>
+        <w:t>Прийняття подібної поведінки:</w:t>
+      </w:r>
+    </w:p>
+    <w:p>
+      <w:pPr>
+        <w:spacing w:after="0" w:line="360" w:lineRule="auto"/>
+        <w:rPr>
+          <w:rFonts w:ascii="Times New Roman" w:hAnsi="Times New Roman" w:cs="Times New Roman"/>
+          <w:sz w:val="28"/>
+          <w:szCs w:val="28"/>
+          <w:lang w:val="uk-UA"/>
+        </w:rPr>
+      </w:pPr>
+      <w:r>
+        <w:rPr>
+          <w:rFonts w:ascii="Times New Roman" w:hAnsi="Times New Roman" w:cs="Times New Roman"/>
+          <w:sz w:val="28"/>
+          <w:szCs w:val="28"/>
+          <w:lang w:val="uk-UA"/>
+        </w:rPr>
+        <w:t xml:space="preserve">   </w:t>
       </w:r>
       <w:r>
         <w:rPr>
@@ -623,67 +573,26 @@
           <w:szCs w:val="28"/>
           <w:lang w:val="uk-UA"/>
         </w:rPr>
-        <w:t xml:space="preserve"> - Приклад </w:t>
-      </w:r>
-      <w:proofErr w:type="spellStart"/>
-      <w:r>
-        <w:rPr>
-          <w:rFonts w:ascii="Times New Roman" w:hAnsi="Times New Roman" w:cs="Times New Roman"/>
-          <w:sz w:val="28"/>
-          <w:szCs w:val="28"/>
-          <w:lang w:val="uk-UA"/>
-        </w:rPr>
-        <w:t>Барбі</w:t>
-      </w:r>
-      <w:proofErr w:type="spellEnd"/>
-      <w:r>
-        <w:rPr>
-          <w:rFonts w:ascii="Times New Roman" w:hAnsi="Times New Roman" w:cs="Times New Roman"/>
-          <w:sz w:val="28"/>
-          <w:szCs w:val="28"/>
-          <w:lang w:val="uk-UA"/>
-        </w:rPr>
-        <w:t xml:space="preserve">: Якщо </w:t>
-      </w:r>
-      <w:proofErr w:type="spellStart"/>
-      <w:r>
-        <w:rPr>
-          <w:rFonts w:ascii="Times New Roman" w:hAnsi="Times New Roman" w:cs="Times New Roman"/>
-          <w:sz w:val="28"/>
-          <w:szCs w:val="28"/>
-          <w:lang w:val="uk-UA"/>
-        </w:rPr>
-        <w:t>Барбі</w:t>
-      </w:r>
-      <w:proofErr w:type="spellEnd"/>
-      <w:r>
-        <w:rPr>
-          <w:rFonts w:ascii="Times New Roman" w:hAnsi="Times New Roman" w:cs="Times New Roman"/>
-          <w:sz w:val="28"/>
-          <w:szCs w:val="28"/>
-          <w:lang w:val="uk-UA"/>
-        </w:rPr>
-        <w:t xml:space="preserve"> виявляє агресивність чи насильство без належного виправдання, його поведінка може бути засуджена суспільством.</w:t>
-      </w:r>
-    </w:p>
-    <w:p>
-      <w:pPr>
-        <w:spacing w:after="0" w:line="360" w:lineRule="auto"/>
-        <w:rPr>
-          <w:rFonts w:ascii="Times New Roman" w:hAnsi="Times New Roman" w:cs="Times New Roman"/>
-          <w:sz w:val="28"/>
-          <w:szCs w:val="28"/>
-          <w:lang w:val="uk-UA"/>
-        </w:rPr>
-      </w:pPr>
-      <w:r>
-        <w:rPr>
-          <w:rFonts w:ascii="Times New Roman" w:hAnsi="Times New Roman" w:cs="Times New Roman"/>
-          <w:sz w:val="28"/>
-          <w:szCs w:val="28"/>
-          <w:lang w:val="uk-UA"/>
-        </w:rPr>
-        <w:lastRenderedPageBreak/>
+        <w:t>- Приклад Барбі: Героїчні вчинки Барбі можуть викликати подив та засудження, але в той же час вони можуть бути прийняті як необхідні умови виживання.</w:t>
+      </w:r>
+    </w:p>
+    <w:p>
+      <w:pPr>
+        <w:spacing w:after="0" w:line="360" w:lineRule="auto"/>
+        <w:rPr>
+          <w:rFonts w:ascii="Times New Roman" w:hAnsi="Times New Roman" w:cs="Times New Roman"/>
+          <w:sz w:val="28"/>
+          <w:szCs w:val="28"/>
+          <w:lang w:val="uk-UA"/>
+        </w:rPr>
+      </w:pPr>
+      <w:r>
+        <w:rPr>
+          <w:rFonts w:ascii="Times New Roman" w:hAnsi="Times New Roman" w:cs="Times New Roman"/>
+          <w:sz w:val="28"/>
+          <w:szCs w:val="28"/>
+          <w:lang w:val="uk-UA"/>
+        </w:rPr>
         <w:t xml:space="preserve">   </w:t>
       </w:r>
       <w:r>
@@ -702,47 +611,27 @@
           <w:szCs w:val="28"/>
           <w:lang w:val="uk-UA"/>
         </w:rPr>
-        <w:t xml:space="preserve">- Приклад Джеймса </w:t>
-      </w:r>
-      <w:proofErr w:type="spellStart"/>
-      <w:r>
-        <w:rPr>
-          <w:rFonts w:ascii="Times New Roman" w:hAnsi="Times New Roman" w:cs="Times New Roman"/>
-          <w:sz w:val="28"/>
-          <w:szCs w:val="28"/>
-          <w:lang w:val="uk-UA"/>
-        </w:rPr>
-        <w:t>Рейна</w:t>
-      </w:r>
-      <w:proofErr w:type="spellEnd"/>
-      <w:r>
-        <w:rPr>
-          <w:rFonts w:ascii="Times New Roman" w:hAnsi="Times New Roman" w:cs="Times New Roman"/>
-          <w:sz w:val="28"/>
-          <w:szCs w:val="28"/>
-          <w:lang w:val="uk-UA"/>
-        </w:rPr>
-        <w:t>: Якщо Джеймс Рейн використовує надмірну силу чи допускає порушення правил, його дії можуть бути сприйняті як неприйнятні в контексті законності.</w:t>
-      </w:r>
-    </w:p>
-    <w:p>
-      <w:pPr>
-        <w:spacing w:after="0" w:line="360" w:lineRule="auto"/>
-        <w:rPr>
-          <w:rFonts w:ascii="Times New Roman" w:hAnsi="Times New Roman" w:cs="Times New Roman"/>
-          <w:sz w:val="28"/>
-          <w:szCs w:val="28"/>
-          <w:lang w:val="uk-UA"/>
-        </w:rPr>
-      </w:pPr>
-      <w:r>
-        <w:rPr>
-          <w:rFonts w:ascii="Times New Roman" w:hAnsi="Times New Roman" w:cs="Times New Roman"/>
-          <w:sz w:val="28"/>
-          <w:szCs w:val="28"/>
-          <w:lang w:val="uk-UA"/>
-        </w:rPr>
-        <w:t xml:space="preserve">5. </w:t>
+        <w:t>- Приклад Джеймса Рейна: Сприйняття дій Джеймса Рейна може залежати від контексту та рівня загрози, яку він знаходиться в обстановці.</w:t>
+      </w:r>
+    </w:p>
+    <w:p>
+      <w:pPr>
+        <w:spacing w:after="0" w:line="360" w:lineRule="auto"/>
+        <w:rPr>
+          <w:rFonts w:ascii="Times New Roman" w:hAnsi="Times New Roman" w:cs="Times New Roman"/>
+          <w:sz w:val="28"/>
+          <w:szCs w:val="28"/>
+          <w:lang w:val="uk-UA"/>
+        </w:rPr>
+      </w:pPr>
+      <w:r>
+        <w:rPr>
+          <w:rFonts w:ascii="Times New Roman" w:hAnsi="Times New Roman" w:cs="Times New Roman"/>
+          <w:sz w:val="28"/>
+          <w:szCs w:val="28"/>
+          <w:lang w:val="uk-UA"/>
+        </w:rPr>
+        <w:t xml:space="preserve">6. </w:t>
       </w:r>
       <w:r>
         <w:rPr>
@@ -753,7 +642,7 @@
           <w:szCs w:val="28"/>
           <w:lang w:val="uk-UA"/>
         </w:rPr>
-        <w:t>Прийняття подібної поведінки:</w:t>
+        <w:t>Персональний погляд на норми та девіацію:</w:t>
       </w:r>
     </w:p>
     <w:p>
@@ -791,47 +680,7 @@
           <w:szCs w:val="28"/>
           <w:lang w:val="uk-UA"/>
         </w:rPr>
-        <w:t xml:space="preserve">- Приклад </w:t>
-      </w:r>
-      <w:proofErr w:type="spellStart"/>
-      <w:r>
-        <w:rPr>
-          <w:rFonts w:ascii="Times New Roman" w:hAnsi="Times New Roman" w:cs="Times New Roman"/>
-          <w:sz w:val="28"/>
-          <w:szCs w:val="28"/>
-          <w:lang w:val="uk-UA"/>
-        </w:rPr>
-        <w:t>Барбі</w:t>
-      </w:r>
-      <w:proofErr w:type="spellEnd"/>
-      <w:r>
-        <w:rPr>
-          <w:rFonts w:ascii="Times New Roman" w:hAnsi="Times New Roman" w:cs="Times New Roman"/>
-          <w:sz w:val="28"/>
-          <w:szCs w:val="28"/>
-          <w:lang w:val="uk-UA"/>
-        </w:rPr>
-        <w:t xml:space="preserve">: Героїчні вчинки </w:t>
-      </w:r>
-      <w:proofErr w:type="spellStart"/>
-      <w:r>
-        <w:rPr>
-          <w:rFonts w:ascii="Times New Roman" w:hAnsi="Times New Roman" w:cs="Times New Roman"/>
-          <w:sz w:val="28"/>
-          <w:szCs w:val="28"/>
-          <w:lang w:val="uk-UA"/>
-        </w:rPr>
-        <w:t>Барбі</w:t>
-      </w:r>
-      <w:proofErr w:type="spellEnd"/>
-      <w:r>
-        <w:rPr>
-          <w:rFonts w:ascii="Times New Roman" w:hAnsi="Times New Roman" w:cs="Times New Roman"/>
-          <w:sz w:val="28"/>
-          <w:szCs w:val="28"/>
-          <w:lang w:val="uk-UA"/>
-        </w:rPr>
-        <w:t xml:space="preserve"> можуть викликати подив та засудження, але в той же час вони можуть бути прийняті як необхідні умови виживання.</w:t>
+        <w:t>- Приклад Барбі: Барбі може розглядати свої дії як обґрунтовані в умовах кризи, виправдовуючи їх необхідністю врятувати інших.</w:t>
       </w:r>
     </w:p>
     <w:p>
@@ -869,67 +718,27 @@
           <w:szCs w:val="28"/>
           <w:lang w:val="uk-UA"/>
         </w:rPr>
-        <w:t xml:space="preserve">- Приклад Джеймса </w:t>
-      </w:r>
-      <w:proofErr w:type="spellStart"/>
-      <w:r>
-        <w:rPr>
-          <w:rFonts w:ascii="Times New Roman" w:hAnsi="Times New Roman" w:cs="Times New Roman"/>
-          <w:sz w:val="28"/>
-          <w:szCs w:val="28"/>
-          <w:lang w:val="uk-UA"/>
-        </w:rPr>
-        <w:t>Рейна</w:t>
-      </w:r>
-      <w:proofErr w:type="spellEnd"/>
-      <w:r>
-        <w:rPr>
-          <w:rFonts w:ascii="Times New Roman" w:hAnsi="Times New Roman" w:cs="Times New Roman"/>
-          <w:sz w:val="28"/>
-          <w:szCs w:val="28"/>
-          <w:lang w:val="uk-UA"/>
-        </w:rPr>
-        <w:t xml:space="preserve">: Сприйняття дій Джеймса </w:t>
-      </w:r>
-      <w:proofErr w:type="spellStart"/>
-      <w:r>
-        <w:rPr>
-          <w:rFonts w:ascii="Times New Roman" w:hAnsi="Times New Roman" w:cs="Times New Roman"/>
-          <w:sz w:val="28"/>
-          <w:szCs w:val="28"/>
-          <w:lang w:val="uk-UA"/>
-        </w:rPr>
-        <w:t>Рейна</w:t>
-      </w:r>
-      <w:proofErr w:type="spellEnd"/>
-      <w:r>
-        <w:rPr>
-          <w:rFonts w:ascii="Times New Roman" w:hAnsi="Times New Roman" w:cs="Times New Roman"/>
-          <w:sz w:val="28"/>
-          <w:szCs w:val="28"/>
-          <w:lang w:val="uk-UA"/>
-        </w:rPr>
-        <w:t xml:space="preserve"> може залежати від контексту та рівня загрози, яку він знаходиться в обстановці.</w:t>
-      </w:r>
-    </w:p>
-    <w:p>
-      <w:pPr>
-        <w:spacing w:after="0" w:line="360" w:lineRule="auto"/>
-        <w:rPr>
-          <w:rFonts w:ascii="Times New Roman" w:hAnsi="Times New Roman" w:cs="Times New Roman"/>
-          <w:sz w:val="28"/>
-          <w:szCs w:val="28"/>
-          <w:lang w:val="uk-UA"/>
-        </w:rPr>
-      </w:pPr>
-      <w:r>
-        <w:rPr>
-          <w:rFonts w:ascii="Times New Roman" w:hAnsi="Times New Roman" w:cs="Times New Roman"/>
-          <w:sz w:val="28"/>
-          <w:szCs w:val="28"/>
-          <w:lang w:val="uk-UA"/>
-        </w:rPr>
-        <w:t xml:space="preserve">6. </w:t>
+        <w:t>- Приклад Джеймса Рейна: Джеймс Рейн може вважати, що його рішення необхідні для підтримання порядку в умовах загостреної ситуації.</w:t>
+      </w:r>
+    </w:p>
+    <w:p>
+      <w:pPr>
+        <w:spacing w:after="0" w:line="360" w:lineRule="auto"/>
+        <w:rPr>
+          <w:rFonts w:ascii="Times New Roman" w:hAnsi="Times New Roman" w:cs="Times New Roman"/>
+          <w:sz w:val="28"/>
+          <w:szCs w:val="28"/>
+          <w:lang w:val="uk-UA"/>
+        </w:rPr>
+      </w:pPr>
+      <w:r>
+        <w:rPr>
+          <w:rFonts w:ascii="Times New Roman" w:hAnsi="Times New Roman" w:cs="Times New Roman"/>
+          <w:sz w:val="28"/>
+          <w:szCs w:val="28"/>
+          <w:lang w:val="uk-UA"/>
+        </w:rPr>
+        <w:t xml:space="preserve">7. </w:t>
       </w:r>
       <w:r>
         <w:rPr>
@@ -940,9 +749,104 @@
           <w:szCs w:val="28"/>
           <w:lang w:val="uk-UA"/>
         </w:rPr>
-        <w:t xml:space="preserve">Персональний погляд на норми та </w:t>
-      </w:r>
-      <w:proofErr w:type="spellStart"/>
+        <w:t>Психологічні причини засудження та прийняття:</w:t>
+      </w:r>
+    </w:p>
+    <w:p>
+      <w:pPr>
+        <w:spacing w:after="0" w:line="360" w:lineRule="auto"/>
+        <w:rPr>
+          <w:rFonts w:ascii="Times New Roman" w:hAnsi="Times New Roman" w:cs="Times New Roman"/>
+          <w:sz w:val="28"/>
+          <w:szCs w:val="28"/>
+          <w:lang w:val="uk-UA"/>
+        </w:rPr>
+      </w:pPr>
+      <w:r>
+        <w:rPr>
+          <w:rFonts w:ascii="Times New Roman" w:hAnsi="Times New Roman" w:cs="Times New Roman"/>
+          <w:sz w:val="28"/>
+          <w:szCs w:val="28"/>
+          <w:lang w:val="uk-UA"/>
+        </w:rPr>
+        <w:t xml:space="preserve">   </w:t>
+      </w:r>
+      <w:r>
+        <w:rPr>
+          <w:rFonts w:ascii="Times New Roman" w:hAnsi="Times New Roman" w:cs="Times New Roman"/>
+          <w:sz w:val="28"/>
+          <w:szCs w:val="28"/>
+          <w:lang w:val="uk-UA"/>
+        </w:rPr>
+        <w:tab/>
+      </w:r>
+      <w:r>
+        <w:rPr>
+          <w:rFonts w:ascii="Times New Roman" w:hAnsi="Times New Roman" w:cs="Times New Roman"/>
+          <w:sz w:val="28"/>
+          <w:szCs w:val="28"/>
+          <w:lang w:val="uk-UA"/>
+        </w:rPr>
+        <w:t>- Приклад Барбі: Пасивне сприйняття насильства може викликати психологічні суперечності, що призводять до засудження Барбі.</w:t>
+      </w:r>
+    </w:p>
+    <w:p>
+      <w:pPr>
+        <w:spacing w:after="0" w:line="360" w:lineRule="auto"/>
+        <w:rPr>
+          <w:rFonts w:ascii="Times New Roman" w:hAnsi="Times New Roman" w:cs="Times New Roman"/>
+          <w:sz w:val="28"/>
+          <w:szCs w:val="28"/>
+          <w:lang w:val="uk-UA"/>
+        </w:rPr>
+      </w:pPr>
+      <w:r>
+        <w:rPr>
+          <w:rFonts w:ascii="Times New Roman" w:hAnsi="Times New Roman" w:cs="Times New Roman"/>
+          <w:sz w:val="28"/>
+          <w:szCs w:val="28"/>
+          <w:lang w:val="uk-UA"/>
+        </w:rPr>
+        <w:t xml:space="preserve">   </w:t>
+      </w:r>
+      <w:r>
+        <w:rPr>
+          <w:rFonts w:ascii="Times New Roman" w:hAnsi="Times New Roman" w:cs="Times New Roman"/>
+          <w:sz w:val="28"/>
+          <w:szCs w:val="28"/>
+          <w:lang w:val="uk-UA"/>
+        </w:rPr>
+        <w:tab/>
+      </w:r>
+      <w:r>
+        <w:rPr>
+          <w:rFonts w:ascii="Times New Roman" w:hAnsi="Times New Roman" w:cs="Times New Roman"/>
+          <w:sz w:val="28"/>
+          <w:szCs w:val="28"/>
+          <w:lang w:val="uk-UA"/>
+        </w:rPr>
+        <w:t>- Приклад Джеймса Рейна: Лояльність Джеймса Рейна до своїх власних принципів може викликати роздуми про його психологічні мотивації та внутрішні конфлікти.</w:t>
+      </w:r>
+    </w:p>
+    <w:p>
+      <w:pPr>
+        <w:spacing w:after="0" w:line="360" w:lineRule="auto"/>
+        <w:rPr>
+          <w:rFonts w:ascii="Times New Roman" w:hAnsi="Times New Roman" w:cs="Times New Roman"/>
+          <w:sz w:val="28"/>
+          <w:szCs w:val="28"/>
+          <w:lang w:val="uk-UA"/>
+        </w:rPr>
+      </w:pPr>
+      <w:r>
+        <w:rPr>
+          <w:rFonts w:ascii="Times New Roman" w:hAnsi="Times New Roman" w:cs="Times New Roman"/>
+          <w:sz w:val="28"/>
+          <w:szCs w:val="28"/>
+          <w:lang w:val="uk-UA"/>
+        </w:rPr>
+        <w:t xml:space="preserve">8. </w:t>
+      </w:r>
       <w:r>
         <w:rPr>
           <w:rFonts w:ascii="Times New Roman" w:hAnsi="Times New Roman" w:cs="Times New Roman"/>
@@ -952,19 +856,7 @@
           <w:szCs w:val="28"/>
           <w:lang w:val="uk-UA"/>
         </w:rPr>
-        <w:t>девіацію</w:t>
-      </w:r>
-      <w:proofErr w:type="spellEnd"/>
-      <w:r>
-        <w:rPr>
-          <w:rFonts w:ascii="Times New Roman" w:hAnsi="Times New Roman" w:cs="Times New Roman"/>
-          <w:b/>
-          <w:bCs/>
-          <w:sz w:val="28"/>
-          <w:szCs w:val="28"/>
-          <w:lang w:val="uk-UA"/>
-        </w:rPr>
-        <w:t>:</w:t>
+        <w:t>Ефекти кризової соціалізації:</w:t>
       </w:r>
     </w:p>
     <w:p>
@@ -1002,58 +894,12 @@
           <w:szCs w:val="28"/>
           <w:lang w:val="uk-UA"/>
         </w:rPr>
-        <w:t xml:space="preserve">- Приклад </w:t>
-      </w:r>
-      <w:proofErr w:type="spellStart"/>
-      <w:r>
-        <w:rPr>
-          <w:rFonts w:ascii="Times New Roman" w:hAnsi="Times New Roman" w:cs="Times New Roman"/>
-          <w:sz w:val="28"/>
-          <w:szCs w:val="28"/>
-          <w:lang w:val="uk-UA"/>
-        </w:rPr>
-        <w:t>Барбі</w:t>
-      </w:r>
-      <w:proofErr w:type="spellEnd"/>
-      <w:r>
-        <w:rPr>
-          <w:rFonts w:ascii="Times New Roman" w:hAnsi="Times New Roman" w:cs="Times New Roman"/>
-          <w:sz w:val="28"/>
-          <w:szCs w:val="28"/>
-          <w:lang w:val="uk-UA"/>
-        </w:rPr>
-        <w:t xml:space="preserve">: </w:t>
-      </w:r>
-      <w:proofErr w:type="spellStart"/>
-      <w:r>
-        <w:rPr>
-          <w:rFonts w:ascii="Times New Roman" w:hAnsi="Times New Roman" w:cs="Times New Roman"/>
-          <w:sz w:val="28"/>
-          <w:szCs w:val="28"/>
-          <w:lang w:val="uk-UA"/>
-        </w:rPr>
-        <w:t>Барбі</w:t>
-      </w:r>
-      <w:proofErr w:type="spellEnd"/>
-      <w:r>
-        <w:rPr>
-          <w:rFonts w:ascii="Times New Roman" w:hAnsi="Times New Roman" w:cs="Times New Roman"/>
-          <w:sz w:val="28"/>
-          <w:szCs w:val="28"/>
-          <w:lang w:val="uk-UA"/>
-        </w:rPr>
-        <w:t xml:space="preserve"> може розглядати свої дії як обґрунтовані в умовах кризи, виправдовуючи їх необхідністю врятувати інших.</w:t>
-      </w:r>
-    </w:p>
-    <w:p>
-      <w:pPr>
-        <w:spacing w:after="0" w:line="360" w:lineRule="auto"/>
-        <w:rPr>
-          <w:rFonts w:ascii="Times New Roman" w:hAnsi="Times New Roman" w:cs="Times New Roman"/>
-          <w:sz w:val="28"/>
-          <w:szCs w:val="28"/>
-          <w:lang w:val="uk-UA"/>
-        </w:rPr>
+        <w:t>- Приклад Барбі: Під впливом кризи, Барбі може переглянути свої цінності та переоцінити свою роль у суспільстві.</w:t>
+      </w:r>
+    </w:p>
+    <w:p>
+      <w:pPr>
+        <w:spacing w:after="0" w:line="360" w:lineRule="auto"/>
       </w:pPr>
       <w:r>
         <w:rPr>
@@ -1080,395 +926,7 @@
           <w:szCs w:val="28"/>
           <w:lang w:val="uk-UA"/>
         </w:rPr>
-        <w:t xml:space="preserve">- Приклад Джеймса </w:t>
-      </w:r>
-      <w:proofErr w:type="spellStart"/>
-      <w:r>
-        <w:rPr>
-          <w:rFonts w:ascii="Times New Roman" w:hAnsi="Times New Roman" w:cs="Times New Roman"/>
-          <w:sz w:val="28"/>
-          <w:szCs w:val="28"/>
-          <w:lang w:val="uk-UA"/>
-        </w:rPr>
-        <w:t>Рейна</w:t>
-      </w:r>
-      <w:proofErr w:type="spellEnd"/>
-      <w:r>
-        <w:rPr>
-          <w:rFonts w:ascii="Times New Roman" w:hAnsi="Times New Roman" w:cs="Times New Roman"/>
-          <w:sz w:val="28"/>
-          <w:szCs w:val="28"/>
-          <w:lang w:val="uk-UA"/>
-        </w:rPr>
-        <w:t>: Джеймс Рейн може вважати, що його рішення необхідні для підтримання порядку в умовах загостреної ситуації.</w:t>
-      </w:r>
-    </w:p>
-    <w:p>
-      <w:pPr>
-        <w:spacing w:after="0" w:line="360" w:lineRule="auto"/>
-        <w:rPr>
-          <w:rFonts w:ascii="Times New Roman" w:hAnsi="Times New Roman" w:cs="Times New Roman"/>
-          <w:sz w:val="28"/>
-          <w:szCs w:val="28"/>
-          <w:lang w:val="uk-UA"/>
-        </w:rPr>
-      </w:pPr>
-      <w:r>
-        <w:rPr>
-          <w:rFonts w:ascii="Times New Roman" w:hAnsi="Times New Roman" w:cs="Times New Roman"/>
-          <w:sz w:val="28"/>
-          <w:szCs w:val="28"/>
-          <w:lang w:val="uk-UA"/>
-        </w:rPr>
-        <w:t xml:space="preserve">7. </w:t>
-      </w:r>
-      <w:r>
-        <w:rPr>
-          <w:rFonts w:ascii="Times New Roman" w:hAnsi="Times New Roman" w:cs="Times New Roman"/>
-          <w:b/>
-          <w:bCs/>
-          <w:sz w:val="28"/>
-          <w:szCs w:val="28"/>
-          <w:lang w:val="uk-UA"/>
-        </w:rPr>
-        <w:t>Психологічні причини засудження та прийняття:</w:t>
-      </w:r>
-    </w:p>
-    <w:p>
-      <w:pPr>
-        <w:spacing w:after="0" w:line="360" w:lineRule="auto"/>
-        <w:rPr>
-          <w:rFonts w:ascii="Times New Roman" w:hAnsi="Times New Roman" w:cs="Times New Roman"/>
-          <w:sz w:val="28"/>
-          <w:szCs w:val="28"/>
-          <w:lang w:val="uk-UA"/>
-        </w:rPr>
-      </w:pPr>
-      <w:r>
-        <w:rPr>
-          <w:rFonts w:ascii="Times New Roman" w:hAnsi="Times New Roman" w:cs="Times New Roman"/>
-          <w:sz w:val="28"/>
-          <w:szCs w:val="28"/>
-          <w:lang w:val="uk-UA"/>
-        </w:rPr>
-        <w:t xml:space="preserve">   </w:t>
-      </w:r>
-      <w:r>
-        <w:rPr>
-          <w:rFonts w:ascii="Times New Roman" w:hAnsi="Times New Roman" w:cs="Times New Roman"/>
-          <w:sz w:val="28"/>
-          <w:szCs w:val="28"/>
-          <w:lang w:val="uk-UA"/>
-        </w:rPr>
-        <w:tab/>
-      </w:r>
-      <w:r>
-        <w:rPr>
-          <w:rFonts w:ascii="Times New Roman" w:hAnsi="Times New Roman" w:cs="Times New Roman"/>
-          <w:sz w:val="28"/>
-          <w:szCs w:val="28"/>
-          <w:lang w:val="uk-UA"/>
-        </w:rPr>
-        <w:t xml:space="preserve">- Приклад </w:t>
-      </w:r>
-      <w:proofErr w:type="spellStart"/>
-      <w:r>
-        <w:rPr>
-          <w:rFonts w:ascii="Times New Roman" w:hAnsi="Times New Roman" w:cs="Times New Roman"/>
-          <w:sz w:val="28"/>
-          <w:szCs w:val="28"/>
-          <w:lang w:val="uk-UA"/>
-        </w:rPr>
-        <w:t>Барбі</w:t>
-      </w:r>
-      <w:proofErr w:type="spellEnd"/>
-      <w:r>
-        <w:rPr>
-          <w:rFonts w:ascii="Times New Roman" w:hAnsi="Times New Roman" w:cs="Times New Roman"/>
-          <w:sz w:val="28"/>
-          <w:szCs w:val="28"/>
-          <w:lang w:val="uk-UA"/>
-        </w:rPr>
-        <w:t xml:space="preserve">: Пасивне сприйняття насильства може викликати психологічні суперечності, що призводять до засудження </w:t>
-      </w:r>
-      <w:proofErr w:type="spellStart"/>
-      <w:r>
-        <w:rPr>
-          <w:rFonts w:ascii="Times New Roman" w:hAnsi="Times New Roman" w:cs="Times New Roman"/>
-          <w:sz w:val="28"/>
-          <w:szCs w:val="28"/>
-          <w:lang w:val="uk-UA"/>
-        </w:rPr>
-        <w:t>Барбі</w:t>
-      </w:r>
-      <w:proofErr w:type="spellEnd"/>
-      <w:r>
-        <w:rPr>
-          <w:rFonts w:ascii="Times New Roman" w:hAnsi="Times New Roman" w:cs="Times New Roman"/>
-          <w:sz w:val="28"/>
-          <w:szCs w:val="28"/>
-          <w:lang w:val="uk-UA"/>
-        </w:rPr>
-        <w:t>.</w:t>
-      </w:r>
-    </w:p>
-    <w:p>
-      <w:pPr>
-        <w:spacing w:after="0" w:line="360" w:lineRule="auto"/>
-        <w:rPr>
-          <w:rFonts w:ascii="Times New Roman" w:hAnsi="Times New Roman" w:cs="Times New Roman"/>
-          <w:sz w:val="28"/>
-          <w:szCs w:val="28"/>
-          <w:lang w:val="uk-UA"/>
-        </w:rPr>
-      </w:pPr>
-      <w:r>
-        <w:rPr>
-          <w:rFonts w:ascii="Times New Roman" w:hAnsi="Times New Roman" w:cs="Times New Roman"/>
-          <w:sz w:val="28"/>
-          <w:szCs w:val="28"/>
-          <w:lang w:val="uk-UA"/>
-        </w:rPr>
-        <w:t xml:space="preserve">   </w:t>
-      </w:r>
-      <w:r>
-        <w:rPr>
-          <w:rFonts w:ascii="Times New Roman" w:hAnsi="Times New Roman" w:cs="Times New Roman"/>
-          <w:sz w:val="28"/>
-          <w:szCs w:val="28"/>
-          <w:lang w:val="uk-UA"/>
-        </w:rPr>
-        <w:tab/>
-      </w:r>
-      <w:r>
-        <w:rPr>
-          <w:rFonts w:ascii="Times New Roman" w:hAnsi="Times New Roman" w:cs="Times New Roman"/>
-          <w:sz w:val="28"/>
-          <w:szCs w:val="28"/>
-          <w:lang w:val="uk-UA"/>
-        </w:rPr>
-        <w:t xml:space="preserve">- Приклад Джеймса </w:t>
-      </w:r>
-      <w:proofErr w:type="spellStart"/>
-      <w:r>
-        <w:rPr>
-          <w:rFonts w:ascii="Times New Roman" w:hAnsi="Times New Roman" w:cs="Times New Roman"/>
-          <w:sz w:val="28"/>
-          <w:szCs w:val="28"/>
-          <w:lang w:val="uk-UA"/>
-        </w:rPr>
-        <w:t>Рейна</w:t>
-      </w:r>
-      <w:proofErr w:type="spellEnd"/>
-      <w:r>
-        <w:rPr>
-          <w:rFonts w:ascii="Times New Roman" w:hAnsi="Times New Roman" w:cs="Times New Roman"/>
-          <w:sz w:val="28"/>
-          <w:szCs w:val="28"/>
-          <w:lang w:val="uk-UA"/>
-        </w:rPr>
-        <w:t xml:space="preserve">: Лояльність Джеймса </w:t>
-      </w:r>
-      <w:proofErr w:type="spellStart"/>
-      <w:r>
-        <w:rPr>
-          <w:rFonts w:ascii="Times New Roman" w:hAnsi="Times New Roman" w:cs="Times New Roman"/>
-          <w:sz w:val="28"/>
-          <w:szCs w:val="28"/>
-          <w:lang w:val="uk-UA"/>
-        </w:rPr>
-        <w:t>Рейна</w:t>
-      </w:r>
-      <w:proofErr w:type="spellEnd"/>
-      <w:r>
-        <w:rPr>
-          <w:rFonts w:ascii="Times New Roman" w:hAnsi="Times New Roman" w:cs="Times New Roman"/>
-          <w:sz w:val="28"/>
-          <w:szCs w:val="28"/>
-          <w:lang w:val="uk-UA"/>
-        </w:rPr>
-        <w:t xml:space="preserve"> до своїх власних принципів може викликати роздуми про його психологічні мотивації та внутрішні конфлікти.</w:t>
-      </w:r>
-    </w:p>
-    <w:p>
-      <w:pPr>
-        <w:spacing w:after="0" w:line="360" w:lineRule="auto"/>
-        <w:rPr>
-          <w:rFonts w:ascii="Times New Roman" w:hAnsi="Times New Roman" w:cs="Times New Roman"/>
-          <w:sz w:val="28"/>
-          <w:szCs w:val="28"/>
-          <w:lang w:val="uk-UA"/>
-        </w:rPr>
-      </w:pPr>
-      <w:r>
-        <w:rPr>
-          <w:rFonts w:ascii="Times New Roman" w:hAnsi="Times New Roman" w:cs="Times New Roman"/>
-          <w:sz w:val="28"/>
-          <w:szCs w:val="28"/>
-          <w:lang w:val="uk-UA"/>
-        </w:rPr>
-        <w:t xml:space="preserve">8. </w:t>
-      </w:r>
-      <w:r>
-        <w:rPr>
-          <w:rFonts w:ascii="Times New Roman" w:hAnsi="Times New Roman" w:cs="Times New Roman"/>
-          <w:b/>
-          <w:bCs/>
-          <w:sz w:val="28"/>
-          <w:szCs w:val="28"/>
-          <w:lang w:val="uk-UA"/>
-        </w:rPr>
-        <w:t>Ефекти кризової соціалізації:</w:t>
-      </w:r>
-    </w:p>
-    <w:p>
-      <w:pPr>
-        <w:spacing w:after="0" w:line="360" w:lineRule="auto"/>
-        <w:rPr>
-          <w:rFonts w:ascii="Times New Roman" w:hAnsi="Times New Roman" w:cs="Times New Roman"/>
-          <w:sz w:val="28"/>
-          <w:szCs w:val="28"/>
-          <w:lang w:val="uk-UA"/>
-        </w:rPr>
-      </w:pPr>
-      <w:r>
-        <w:rPr>
-          <w:rFonts w:ascii="Times New Roman" w:hAnsi="Times New Roman" w:cs="Times New Roman"/>
-          <w:sz w:val="28"/>
-          <w:szCs w:val="28"/>
-          <w:lang w:val="uk-UA"/>
-        </w:rPr>
-        <w:t xml:space="preserve">   </w:t>
-      </w:r>
-      <w:r>
-        <w:rPr>
-          <w:rFonts w:ascii="Times New Roman" w:hAnsi="Times New Roman" w:cs="Times New Roman"/>
-          <w:sz w:val="28"/>
-          <w:szCs w:val="28"/>
-          <w:lang w:val="uk-UA"/>
-        </w:rPr>
-        <w:tab/>
-      </w:r>
-      <w:r>
-        <w:rPr>
-          <w:rFonts w:ascii="Times New Roman" w:hAnsi="Times New Roman" w:cs="Times New Roman"/>
-          <w:sz w:val="28"/>
-          <w:szCs w:val="28"/>
-          <w:lang w:val="uk-UA"/>
-        </w:rPr>
-        <w:t xml:space="preserve">- Приклад </w:t>
-      </w:r>
-      <w:proofErr w:type="spellStart"/>
-      <w:r>
-        <w:rPr>
-          <w:rFonts w:ascii="Times New Roman" w:hAnsi="Times New Roman" w:cs="Times New Roman"/>
-          <w:sz w:val="28"/>
-          <w:szCs w:val="28"/>
-          <w:lang w:val="uk-UA"/>
-        </w:rPr>
-        <w:t>Барбі</w:t>
-      </w:r>
-      <w:proofErr w:type="spellEnd"/>
-      <w:r>
-        <w:rPr>
-          <w:rFonts w:ascii="Times New Roman" w:hAnsi="Times New Roman" w:cs="Times New Roman"/>
-          <w:sz w:val="28"/>
-          <w:szCs w:val="28"/>
-          <w:lang w:val="uk-UA"/>
-        </w:rPr>
-        <w:t xml:space="preserve">: Під впливом кризи, </w:t>
-      </w:r>
-      <w:proofErr w:type="spellStart"/>
-      <w:r>
-        <w:rPr>
-          <w:rFonts w:ascii="Times New Roman" w:hAnsi="Times New Roman" w:cs="Times New Roman"/>
-          <w:sz w:val="28"/>
-          <w:szCs w:val="28"/>
-          <w:lang w:val="uk-UA"/>
-        </w:rPr>
-        <w:t>Барбі</w:t>
-      </w:r>
-      <w:proofErr w:type="spellEnd"/>
-      <w:r>
-        <w:rPr>
-          <w:rFonts w:ascii="Times New Roman" w:hAnsi="Times New Roman" w:cs="Times New Roman"/>
-          <w:sz w:val="28"/>
-          <w:szCs w:val="28"/>
-          <w:lang w:val="uk-UA"/>
-        </w:rPr>
-        <w:t xml:space="preserve"> може переглянути свої цінності та переоцінити свою роль у суспільстві.</w:t>
-      </w:r>
-    </w:p>
-    <w:p>
-      <w:pPr>
-        <w:spacing w:after="0" w:line="360" w:lineRule="auto"/>
-      </w:pPr>
-      <w:r>
-        <w:rPr>
-          <w:rFonts w:ascii="Times New Roman" w:hAnsi="Times New Roman" w:cs="Times New Roman"/>
-          <w:sz w:val="28"/>
-          <w:szCs w:val="28"/>
-          <w:lang w:val="uk-UA"/>
-        </w:rPr>
-        <w:t xml:space="preserve">   </w:t>
-      </w:r>
-      <w:r>
-        <w:rPr>
-          <w:rFonts w:ascii="Times New Roman" w:hAnsi="Times New Roman" w:cs="Times New Roman"/>
-          <w:sz w:val="28"/>
-          <w:szCs w:val="28"/>
-          <w:lang w:val="uk-UA"/>
-        </w:rPr>
-        <w:tab/>
-      </w:r>
-      <w:r>
-        <w:rPr>
-          <w:rFonts w:ascii="Times New Roman" w:hAnsi="Times New Roman" w:cs="Times New Roman"/>
-          <w:sz w:val="28"/>
-          <w:szCs w:val="28"/>
-          <w:lang w:val="uk-UA"/>
-        </w:rPr>
-        <w:t xml:space="preserve">- Приклад Джеймса </w:t>
-      </w:r>
-      <w:proofErr w:type="spellStart"/>
-      <w:r>
-        <w:rPr>
-          <w:rFonts w:ascii="Times New Roman" w:hAnsi="Times New Roman" w:cs="Times New Roman"/>
-          <w:sz w:val="28"/>
-          <w:szCs w:val="28"/>
-          <w:lang w:val="uk-UA"/>
-        </w:rPr>
-        <w:t>Рейна</w:t>
-      </w:r>
-      <w:proofErr w:type="spellEnd"/>
-      <w:r>
-        <w:rPr>
-          <w:rFonts w:ascii="Times New Roman" w:hAnsi="Times New Roman" w:cs="Times New Roman"/>
-          <w:sz w:val="28"/>
-          <w:szCs w:val="28"/>
-          <w:lang w:val="uk-UA"/>
-        </w:rPr>
-        <w:t xml:space="preserve">: Криза може викликати у Джеймса </w:t>
-      </w:r>
-      <w:proofErr w:type="spellStart"/>
-      <w:r>
-        <w:rPr>
-          <w:rFonts w:ascii="Times New Roman" w:hAnsi="Times New Roman" w:cs="Times New Roman"/>
-          <w:sz w:val="28"/>
-          <w:szCs w:val="28"/>
-          <w:lang w:val="uk-UA"/>
-        </w:rPr>
-        <w:t>Рейна</w:t>
-      </w:r>
-      <w:proofErr w:type="spellEnd"/>
-      <w:r>
-        <w:rPr>
-          <w:rFonts w:ascii="Times New Roman" w:hAnsi="Times New Roman" w:cs="Times New Roman"/>
-          <w:sz w:val="28"/>
-          <w:szCs w:val="28"/>
-          <w:lang w:val="uk-UA"/>
-        </w:rPr>
-        <w:t xml:space="preserve"> внутрішні роздуми та переосмислення його власної ролі як захисника порядку.</w:t>
+        <w:t>- Приклад Джеймса Рейна: Криза може викликати у Джеймса Рейна внутрішні роздуми та переосмислення його власної ролі як захисника порядку.</w:t>
       </w:r>
     </w:p>
     <w:sectPr>
